--- a/项目管理/项目计划书.docx
+++ b/项目管理/项目计划书.docx
@@ -6996,6 +6996,7 @@
     </w:p>
     <w:p>
       <w:pPr>
+        <w:spacing w:line="360" w:lineRule="auto"/>
         <w:rPr>
           <w:b/>
           <w:bCs/>
@@ -7008,812 +7009,6 @@
           <w:bCs/>
         </w:rPr>
         <w:t>项目经理：张琛</w:t>
-      </w:r>
-    </w:p>
-    <w:p>
-      <w:pPr>
-        <w:pStyle w:val="a9"/>
-        <w:numPr>
-          <w:ilvl w:val="0"/>
-          <w:numId w:val="13"/>
-        </w:numPr>
-      </w:pPr>
-      <w:r>
-        <w:rPr>
-          <w:rFonts w:hint="eastAsia"/>
-        </w:rPr>
-        <w:t>核心职责：</w:t>
-      </w:r>
-    </w:p>
-    <w:p>
-      <w:pPr>
-        <w:pStyle w:val="a9"/>
-        <w:numPr>
-          <w:ilvl w:val="1"/>
-          <w:numId w:val="13"/>
-        </w:numPr>
-      </w:pPr>
-      <w:r>
-        <w:rPr>
-          <w:rFonts w:hint="eastAsia"/>
-        </w:rPr>
-        <w:t>指定项目计划与里程碑节点，监控13周开发周期进度</w:t>
-      </w:r>
-    </w:p>
-    <w:p>
-      <w:pPr>
-        <w:pStyle w:val="a9"/>
-        <w:numPr>
-          <w:ilvl w:val="1"/>
-          <w:numId w:val="13"/>
-        </w:numPr>
-      </w:pPr>
-      <w:r>
-        <w:rPr>
-          <w:rFonts w:hint="eastAsia"/>
-        </w:rPr>
-        <w:t>主持每日站会（15分钟）与周例会，协调前后端接口联调</w:t>
-      </w:r>
-    </w:p>
-    <w:p>
-      <w:pPr>
-        <w:pStyle w:val="a9"/>
-        <w:numPr>
-          <w:ilvl w:val="0"/>
-          <w:numId w:val="13"/>
-        </w:numPr>
-      </w:pPr>
-      <w:r>
-        <w:rPr>
-          <w:rFonts w:hint="eastAsia"/>
-        </w:rPr>
-        <w:t>关键技术动作：</w:t>
-      </w:r>
-    </w:p>
-    <w:p>
-      <w:pPr>
-        <w:pStyle w:val="a9"/>
-        <w:numPr>
-          <w:ilvl w:val="1"/>
-          <w:numId w:val="13"/>
-        </w:numPr>
-      </w:pPr>
-      <w:r>
-        <w:rPr>
-          <w:rFonts w:hint="eastAsia"/>
-        </w:rPr>
-        <w:t>主导风险评估会议，指定对应预案</w:t>
-      </w:r>
-    </w:p>
-    <w:p>
-      <w:pPr>
-        <w:rPr>
-          <w:b/>
-          <w:bCs/>
-        </w:rPr>
-      </w:pPr>
-      <w:r>
-        <w:rPr>
-          <w:rFonts w:hint="eastAsia"/>
-          <w:b/>
-          <w:bCs/>
-        </w:rPr>
-        <w:t>前端开发：</w:t>
-      </w:r>
-      <w:r>
-        <w:rPr>
-          <w:rFonts w:hint="eastAsia"/>
-          <w:b/>
-          <w:bCs/>
-        </w:rPr>
-        <w:t>杨骑骏、田启泽</w:t>
-      </w:r>
-    </w:p>
-    <w:p>
-      <w:pPr>
-        <w:pStyle w:val="a9"/>
-        <w:numPr>
-          <w:ilvl w:val="0"/>
-          <w:numId w:val="25"/>
-        </w:numPr>
-      </w:pPr>
-      <w:r>
-        <w:rPr>
-          <w:rFonts w:hint="eastAsia"/>
-        </w:rPr>
-        <w:t>主责：杨骑骏</w:t>
-      </w:r>
-    </w:p>
-    <w:p>
-      <w:pPr>
-        <w:pStyle w:val="a9"/>
-        <w:numPr>
-          <w:ilvl w:val="1"/>
-          <w:numId w:val="25"/>
-        </w:numPr>
-      </w:pPr>
-      <w:r>
-        <w:rPr>
-          <w:rFonts w:hint="eastAsia"/>
-        </w:rPr>
-        <w:t>开发首页推荐模块/排行榜动态交互</w:t>
-      </w:r>
-    </w:p>
-    <w:p>
-      <w:pPr>
-        <w:pStyle w:val="a9"/>
-        <w:numPr>
-          <w:ilvl w:val="1"/>
-          <w:numId w:val="25"/>
-        </w:numPr>
-      </w:pPr>
-      <w:r>
-        <w:rPr>
-          <w:rFonts w:hint="eastAsia"/>
-        </w:rPr>
-        <w:t>对接后端API数据格式规范</w:t>
-      </w:r>
-    </w:p>
-    <w:p>
-      <w:pPr>
-        <w:pStyle w:val="a9"/>
-        <w:numPr>
-          <w:ilvl w:val="0"/>
-          <w:numId w:val="25"/>
-        </w:numPr>
-      </w:pPr>
-      <w:r>
-        <w:rPr>
-          <w:rFonts w:hint="eastAsia"/>
-        </w:rPr>
-        <w:t>协作：田启泽</w:t>
-      </w:r>
-    </w:p>
-    <w:p>
-      <w:pPr>
-        <w:pStyle w:val="a9"/>
-        <w:numPr>
-          <w:ilvl w:val="1"/>
-          <w:numId w:val="25"/>
-        </w:numPr>
-      </w:pPr>
-      <w:r>
-        <w:rPr>
-          <w:rFonts w:hint="eastAsia"/>
-        </w:rPr>
-        <w:t>实现个人中心/搜索功能</w:t>
-      </w:r>
-    </w:p>
-    <w:p>
-      <w:pPr>
-        <w:pStyle w:val="a9"/>
-        <w:numPr>
-          <w:ilvl w:val="1"/>
-          <w:numId w:val="25"/>
-        </w:numPr>
-      </w:pPr>
-      <w:r>
-        <w:rPr>
-          <w:rFonts w:hint="eastAsia"/>
-        </w:rPr>
-        <w:t>配合测试团队完成UI自动化测试</w:t>
-      </w:r>
-    </w:p>
-    <w:p>
-      <w:pPr>
-        <w:rPr>
-          <w:b/>
-          <w:bCs/>
-        </w:rPr>
-      </w:pPr>
-      <w:r>
-        <w:rPr>
-          <w:rFonts w:hint="eastAsia"/>
-          <w:b/>
-          <w:bCs/>
-        </w:rPr>
-        <w:t>后端开发：</w:t>
-      </w:r>
-      <w:r>
-        <w:rPr>
-          <w:rFonts w:hint="eastAsia"/>
-          <w:b/>
-          <w:bCs/>
-        </w:rPr>
-        <w:t>吴佳昊</w:t>
-      </w:r>
-    </w:p>
-    <w:p>
-      <w:pPr>
-        <w:pStyle w:val="a9"/>
-        <w:numPr>
-          <w:ilvl w:val="0"/>
-          <w:numId w:val="26"/>
-        </w:numPr>
-      </w:pPr>
-      <w:r>
-        <w:rPr>
-          <w:rFonts w:hint="eastAsia"/>
-        </w:rPr>
-        <w:t>核心职责：</w:t>
-      </w:r>
-    </w:p>
-    <w:p>
-      <w:pPr>
-        <w:pStyle w:val="a9"/>
-        <w:numPr>
-          <w:ilvl w:val="1"/>
-          <w:numId w:val="26"/>
-        </w:numPr>
-      </w:pPr>
-      <w:r>
-        <w:rPr>
-          <w:rFonts w:hint="eastAsia"/>
-        </w:rPr>
-        <w:t>设计</w:t>
-      </w:r>
-      <w:proofErr w:type="spellStart"/>
-      <w:r>
-        <w:t>Supabase</w:t>
-      </w:r>
-      <w:proofErr w:type="spellEnd"/>
-      <w:r>
-        <w:rPr>
-          <w:rFonts w:hint="eastAsia"/>
-        </w:rPr>
-        <w:t>数据库结构</w:t>
-      </w:r>
-    </w:p>
-    <w:p>
-      <w:pPr>
-        <w:pStyle w:val="a9"/>
-        <w:numPr>
-          <w:ilvl w:val="1"/>
-          <w:numId w:val="26"/>
-        </w:numPr>
-      </w:pPr>
-      <w:r>
-        <w:rPr>
-          <w:rFonts w:hint="eastAsia"/>
-        </w:rPr>
-        <w:t>开发</w:t>
-      </w:r>
-      <w:r>
-        <w:t>RESTful API</w:t>
-      </w:r>
-      <w:r>
-        <w:rPr>
-          <w:rFonts w:hint="eastAsia"/>
-        </w:rPr>
-        <w:t>接口</w:t>
-      </w:r>
-    </w:p>
-    <w:p>
-      <w:pPr>
-        <w:pStyle w:val="a9"/>
-        <w:numPr>
-          <w:ilvl w:val="1"/>
-          <w:numId w:val="26"/>
-        </w:numPr>
-      </w:pPr>
-      <w:r>
-        <w:rPr>
-          <w:rFonts w:hint="eastAsia"/>
-        </w:rPr>
-        <w:t>实现推荐算法</w:t>
-      </w:r>
-    </w:p>
-    <w:p>
-      <w:pPr>
-        <w:pStyle w:val="a9"/>
-        <w:numPr>
-          <w:ilvl w:val="1"/>
-          <w:numId w:val="26"/>
-        </w:numPr>
-      </w:pPr>
-      <w:r>
-        <w:rPr>
-          <w:rFonts w:hint="eastAsia"/>
-        </w:rPr>
-        <w:t>集成</w:t>
-      </w:r>
-      <w:proofErr w:type="spellStart"/>
-      <w:r>
-        <w:t>Vercel</w:t>
-      </w:r>
-      <w:proofErr w:type="spellEnd"/>
-      <w:r>
-        <w:t xml:space="preserve"> AI SDK</w:t>
-      </w:r>
-      <w:r>
-        <w:rPr>
-          <w:rFonts w:hint="eastAsia"/>
-        </w:rPr>
-        <w:t>，封装AI对话任务</w:t>
-      </w:r>
-    </w:p>
-    <w:p>
-      <w:pPr>
-        <w:rPr>
-          <w:b/>
-          <w:bCs/>
-        </w:rPr>
-      </w:pPr>
-      <w:r>
-        <w:rPr>
-          <w:rFonts w:hint="eastAsia"/>
-          <w:b/>
-          <w:bCs/>
-        </w:rPr>
-        <w:t>测试工程师：孙逍遥</w:t>
-      </w:r>
-    </w:p>
-    <w:p>
-      <w:pPr>
-        <w:pStyle w:val="a9"/>
-        <w:numPr>
-          <w:ilvl w:val="0"/>
-          <w:numId w:val="26"/>
-        </w:numPr>
-      </w:pPr>
-      <w:r>
-        <w:rPr>
-          <w:rFonts w:hint="eastAsia"/>
-        </w:rPr>
-        <w:t>质量保障体系：</w:t>
-      </w:r>
-    </w:p>
-    <w:p>
-      <w:pPr>
-        <w:pStyle w:val="a9"/>
-        <w:numPr>
-          <w:ilvl w:val="1"/>
-          <w:numId w:val="26"/>
-        </w:numPr>
-      </w:pPr>
-      <w:r>
-        <w:rPr>
-          <w:rFonts w:hint="eastAsia"/>
-        </w:rPr>
-        <w:t>测试策略设计：指定单元测试/E2E测试/压力测试方案</w:t>
-      </w:r>
-    </w:p>
-    <w:p>
-      <w:pPr>
-        <w:pStyle w:val="a9"/>
-        <w:numPr>
-          <w:ilvl w:val="0"/>
-          <w:numId w:val="26"/>
-        </w:numPr>
-      </w:pPr>
-      <w:r>
-        <w:rPr>
-          <w:rFonts w:hint="eastAsia"/>
-        </w:rPr>
-        <w:t>关键动作：</w:t>
-      </w:r>
-    </w:p>
-    <w:p>
-      <w:pPr>
-        <w:pStyle w:val="a9"/>
-        <w:numPr>
-          <w:ilvl w:val="1"/>
-          <w:numId w:val="26"/>
-        </w:numPr>
-      </w:pPr>
-      <w:r>
-        <w:rPr>
-          <w:rFonts w:hint="eastAsia"/>
-        </w:rPr>
-        <w:t>编写</w:t>
-      </w:r>
-      <w:r>
-        <w:t>20+</w:t>
-      </w:r>
-      <w:r>
-        <w:rPr>
-          <w:rFonts w:hint="eastAsia"/>
-        </w:rPr>
-        <w:t>测试用例（覆盖注册/登录/收藏/推荐主流程）</w:t>
-      </w:r>
-    </w:p>
-    <w:p>
-      <w:pPr>
-        <w:pStyle w:val="a9"/>
-        <w:numPr>
-          <w:ilvl w:val="1"/>
-          <w:numId w:val="26"/>
-        </w:numPr>
-      </w:pPr>
-      <w:r>
-        <w:rPr>
-          <w:rFonts w:hint="eastAsia"/>
-        </w:rPr>
-        <w:t>输出《测试报告》</w:t>
-      </w:r>
-    </w:p>
-    <w:p>
-      <w:pPr>
-        <w:pStyle w:val="a9"/>
-        <w:numPr>
-          <w:ilvl w:val="1"/>
-          <w:numId w:val="26"/>
-        </w:numPr>
-      </w:pPr>
-      <w:r>
-        <w:rPr>
-          <w:rFonts w:hint="eastAsia"/>
-        </w:rPr>
-        <w:lastRenderedPageBreak/>
-        <w:t>主导UAT用户培训，收集并分析NPS满意度数据</w:t>
-      </w:r>
-    </w:p>
-    <w:p>
-      <w:pPr>
-        <w:rPr>
-          <w:b/>
-          <w:bCs/>
-        </w:rPr>
-      </w:pPr>
-      <w:r>
-        <w:rPr>
-          <w:rFonts w:hint="eastAsia"/>
-          <w:b/>
-          <w:bCs/>
-        </w:rPr>
-        <w:t>协作机制：</w:t>
-      </w:r>
-    </w:p>
-    <w:p>
-      <w:pPr>
-        <w:pStyle w:val="a9"/>
-        <w:numPr>
-          <w:ilvl w:val="0"/>
-          <w:numId w:val="27"/>
-        </w:numPr>
-      </w:pPr>
-      <w:r>
-        <w:rPr>
-          <w:rFonts w:hint="eastAsia"/>
-        </w:rPr>
-        <w:t>代码管理：</w:t>
-      </w:r>
-      <w:proofErr w:type="spellStart"/>
-      <w:r>
-        <w:t>Github</w:t>
-      </w:r>
-      <w:proofErr w:type="spellEnd"/>
-      <w:r>
-        <w:rPr>
-          <w:rFonts w:hint="eastAsia"/>
-        </w:rPr>
-        <w:t xml:space="preserve"> 仓库分支策略</w:t>
-      </w:r>
-    </w:p>
-    <w:p>
-      <w:pPr>
-        <w:pStyle w:val="a9"/>
-        <w:numPr>
-          <w:ilvl w:val="0"/>
-          <w:numId w:val="27"/>
-        </w:numPr>
-        <w:rPr>
-          <w:rFonts w:hint="eastAsia"/>
-        </w:rPr>
-      </w:pPr>
-      <w:r>
-        <w:rPr>
-          <w:rFonts w:hint="eastAsia"/>
-        </w:rPr>
-        <w:t>文档同步：</w:t>
-      </w:r>
-      <w:r>
-        <w:t>Confluence</w:t>
-      </w:r>
-      <w:r>
-        <w:rPr>
-          <w:rFonts w:hint="eastAsia"/>
-        </w:rPr>
-        <w:t>实时更新《接口文档》</w:t>
-      </w:r>
-    </w:p>
-    <w:p>
-      <w:pPr>
-        <w:pStyle w:val="1"/>
-        <w:rPr>
-          <w:color w:val="000000" w:themeColor="text1"/>
-        </w:rPr>
-      </w:pPr>
-      <w:bookmarkStart w:id="16" w:name="_Toc192062527"/>
-      <w:r>
-        <w:rPr>
-          <w:color w:val="000000" w:themeColor="text1"/>
-        </w:rPr>
-        <w:t>4. 实施计划</w:t>
-      </w:r>
-      <w:bookmarkEnd w:id="16"/>
-    </w:p>
-    <w:p>
-      <w:pPr>
-        <w:pStyle w:val="2"/>
-        <w:rPr>
-          <w:color w:val="000000" w:themeColor="text1"/>
-        </w:rPr>
-      </w:pPr>
-      <w:bookmarkStart w:id="17" w:name="_Toc192062528"/>
-      <w:r>
-        <w:rPr>
-          <w:color w:val="000000" w:themeColor="text1"/>
-        </w:rPr>
-        <w:t>4.1 风险评估及对策</w:t>
-      </w:r>
-      <w:bookmarkEnd w:id="17"/>
-    </w:p>
-    <w:p>
-      <w:pPr>
-        <w:pStyle w:val="3"/>
-        <w:rPr>
-          <w:color w:val="000000" w:themeColor="text1"/>
-        </w:rPr>
-      </w:pPr>
-      <w:bookmarkStart w:id="18" w:name="_Toc192062529"/>
-      <w:r>
-        <w:rPr>
-          <w:rFonts w:hint="eastAsia"/>
-          <w:color w:val="000000" w:themeColor="text1"/>
-        </w:rPr>
-        <w:t>4.1.1 技术风险</w:t>
-      </w:r>
-      <w:bookmarkEnd w:id="18"/>
-    </w:p>
-    <w:p>
-      <w:pPr>
-        <w:spacing w:line="360" w:lineRule="auto"/>
-        <w:rPr>
-          <w:rFonts w:ascii="宋体" w:eastAsia="宋体" w:hAnsi="宋体"/>
-          <w:sz w:val="24"/>
-          <w:szCs w:val="24"/>
-        </w:rPr>
-      </w:pPr>
-      <w:r>
-        <w:rPr>
-          <w:rFonts w:ascii="宋体" w:eastAsia="宋体" w:hAnsi="宋体" w:hint="eastAsia"/>
-          <w:b/>
-          <w:bCs/>
-          <w:sz w:val="24"/>
-          <w:szCs w:val="24"/>
-        </w:rPr>
-        <w:t>描述：</w:t>
-      </w:r>
-      <w:r>
-        <w:rPr>
-          <w:rFonts w:ascii="宋体" w:eastAsia="宋体" w:hAnsi="宋体" w:hint="eastAsia"/>
-          <w:sz w:val="24"/>
-          <w:szCs w:val="24"/>
-        </w:rPr>
-        <w:t>AI 推荐算法模块会使用市面上已经开源的模型的 API，但是将会面临 API 免费试用时期有限、AI 响应速度不可控等问题。</w:t>
-      </w:r>
-    </w:p>
-    <w:p>
-      <w:pPr>
-        <w:spacing w:line="360" w:lineRule="auto"/>
-        <w:rPr>
-          <w:rFonts w:ascii="宋体" w:eastAsia="宋体" w:hAnsi="宋体"/>
-          <w:sz w:val="24"/>
-          <w:szCs w:val="24"/>
-        </w:rPr>
-      </w:pPr>
-      <w:r>
-        <w:rPr>
-          <w:rFonts w:ascii="宋体" w:eastAsia="宋体" w:hAnsi="宋体" w:hint="eastAsia"/>
-          <w:b/>
-          <w:bCs/>
-          <w:sz w:val="24"/>
-          <w:szCs w:val="24"/>
-        </w:rPr>
-        <w:t>应对措施：</w:t>
-      </w:r>
-      <w:r>
-        <w:rPr>
-          <w:rFonts w:ascii="宋体" w:eastAsia="宋体" w:hAnsi="宋体" w:hint="eastAsia"/>
-          <w:sz w:val="24"/>
-          <w:szCs w:val="24"/>
-        </w:rPr>
-        <w:t>尽可能多地查阅资料，寻找多个基座模型作为替代方案。</w:t>
-      </w:r>
-    </w:p>
-    <w:p>
-      <w:pPr>
-        <w:pStyle w:val="3"/>
-        <w:rPr>
-          <w:color w:val="000000" w:themeColor="text1"/>
-        </w:rPr>
-      </w:pPr>
-      <w:bookmarkStart w:id="19" w:name="_Toc192062530"/>
-      <w:r>
-        <w:rPr>
-          <w:rFonts w:hint="eastAsia"/>
-          <w:color w:val="000000" w:themeColor="text1"/>
-        </w:rPr>
-        <w:t>4.1.2 外部依赖风险</w:t>
-      </w:r>
-      <w:bookmarkEnd w:id="19"/>
-    </w:p>
-    <w:p>
-      <w:pPr>
-        <w:spacing w:line="360" w:lineRule="auto"/>
-        <w:rPr>
-          <w:rFonts w:ascii="宋体" w:eastAsia="宋体" w:hAnsi="宋体"/>
-          <w:sz w:val="24"/>
-          <w:szCs w:val="24"/>
-        </w:rPr>
-      </w:pPr>
-      <w:r>
-        <w:rPr>
-          <w:rFonts w:ascii="宋体" w:eastAsia="宋体" w:hAnsi="宋体" w:hint="eastAsia"/>
-          <w:b/>
-          <w:bCs/>
-          <w:sz w:val="24"/>
-          <w:szCs w:val="24"/>
-        </w:rPr>
-        <w:t>描述：</w:t>
-      </w:r>
-      <w:r>
-        <w:rPr>
-          <w:rFonts w:ascii="宋体" w:eastAsia="宋体" w:hAnsi="宋体"/>
-          <w:sz w:val="24"/>
-          <w:szCs w:val="24"/>
-        </w:rPr>
-        <w:t>Supabase</w:t>
-      </w:r>
-      <w:r>
-        <w:rPr>
-          <w:rFonts w:ascii="宋体" w:eastAsia="宋体" w:hAnsi="宋体" w:hint="eastAsia"/>
-          <w:sz w:val="24"/>
-          <w:szCs w:val="24"/>
-        </w:rPr>
-        <w:t xml:space="preserve"> 数据库服务可能不稳定，且与前端交互的速度不可控</w:t>
-      </w:r>
-      <w:r>
-        <w:rPr>
-          <w:rFonts w:ascii="宋体" w:eastAsia="宋体" w:hAnsi="宋体" w:hint="eastAsia"/>
-          <w:sz w:val="24"/>
-          <w:szCs w:val="24"/>
-        </w:rPr>
-        <w:t>，从而影响核心功能的正常运行。</w:t>
-      </w:r>
-    </w:p>
-    <w:p>
-      <w:pPr>
-        <w:spacing w:line="360" w:lineRule="auto"/>
-        <w:rPr>
-          <w:rFonts w:ascii="宋体" w:eastAsia="宋体" w:hAnsi="宋体"/>
-          <w:sz w:val="24"/>
-          <w:szCs w:val="24"/>
-        </w:rPr>
-      </w:pPr>
-      <w:r>
-        <w:rPr>
-          <w:rFonts w:ascii="宋体" w:eastAsia="宋体" w:hAnsi="宋体" w:hint="eastAsia"/>
-          <w:b/>
-          <w:bCs/>
-          <w:sz w:val="24"/>
-          <w:szCs w:val="24"/>
-        </w:rPr>
-        <w:t>应对措施：</w:t>
-      </w:r>
-      <w:r>
-        <w:rPr>
-          <w:rFonts w:ascii="宋体" w:eastAsia="宋体" w:hAnsi="宋体" w:hint="eastAsia"/>
-          <w:sz w:val="24"/>
-          <w:szCs w:val="24"/>
-        </w:rPr>
-        <w:t>定期备份数据库至本地，确保数据安全。</w:t>
-      </w:r>
-    </w:p>
-    <w:p>
-      <w:pPr>
-        <w:pStyle w:val="2"/>
-        <w:rPr>
-          <w:color w:val="000000" w:themeColor="text1"/>
-        </w:rPr>
-      </w:pPr>
-      <w:bookmarkStart w:id="20" w:name="_Toc192062531"/>
-      <w:r>
-        <w:rPr>
-          <w:color w:val="000000" w:themeColor="text1"/>
-        </w:rPr>
-        <w:t>4.2 总体进度计划</w:t>
-      </w:r>
-      <w:bookmarkEnd w:id="20"/>
-    </w:p>
-    <w:p>
-      <w:pPr>
-        <w:pStyle w:val="3"/>
-        <w:rPr>
-          <w:color w:val="000000" w:themeColor="text1"/>
-        </w:rPr>
-      </w:pPr>
-      <w:bookmarkStart w:id="21" w:name="_Toc192062532"/>
-      <w:r>
-        <w:rPr>
-          <w:rFonts w:hint="eastAsia"/>
-          <w:color w:val="000000" w:themeColor="text1"/>
-        </w:rPr>
-        <w:t>4.2.1 项目周期</w:t>
-      </w:r>
-      <w:bookmarkEnd w:id="21"/>
-    </w:p>
-    <w:p>
-      <w:pPr>
-        <w:spacing w:line="360" w:lineRule="auto"/>
-        <w:rPr>
-          <w:rFonts w:ascii="宋体" w:eastAsia="宋体" w:hAnsi="宋体"/>
-          <w:sz w:val="24"/>
-          <w:szCs w:val="24"/>
-        </w:rPr>
-      </w:pPr>
-      <w:r>
-        <w:rPr>
-          <w:rFonts w:ascii="宋体" w:eastAsia="宋体" w:hAnsi="宋体" w:hint="eastAsia"/>
-          <w:b/>
-          <w:bCs/>
-          <w:sz w:val="24"/>
-          <w:szCs w:val="24"/>
-        </w:rPr>
-        <w:t>总时长：</w:t>
-      </w:r>
-      <w:r>
-        <w:rPr>
-          <w:rFonts w:ascii="宋体" w:eastAsia="宋体" w:hAnsi="宋体" w:hint="eastAsia"/>
-          <w:sz w:val="24"/>
-          <w:szCs w:val="24"/>
-        </w:rPr>
-        <w:t>1</w:t>
-      </w:r>
-      <w:r>
-        <w:rPr>
-          <w:rFonts w:ascii="宋体" w:eastAsia="宋体" w:hAnsi="宋体" w:hint="eastAsia"/>
-          <w:sz w:val="24"/>
-          <w:szCs w:val="24"/>
-        </w:rPr>
-        <w:t>3</w:t>
-      </w:r>
-      <w:r>
-        <w:rPr>
-          <w:rFonts w:ascii="宋体" w:eastAsia="宋体" w:hAnsi="宋体" w:hint="eastAsia"/>
-          <w:sz w:val="24"/>
-          <w:szCs w:val="24"/>
-        </w:rPr>
-        <w:t>周</w:t>
-      </w:r>
-    </w:p>
-    <w:p>
-      <w:pPr>
-        <w:spacing w:line="360" w:lineRule="auto"/>
-        <w:rPr>
-          <w:rFonts w:ascii="宋体" w:eastAsia="宋体" w:hAnsi="宋体"/>
-          <w:sz w:val="24"/>
-          <w:szCs w:val="24"/>
-        </w:rPr>
-      </w:pPr>
-      <w:r>
-        <w:rPr>
-          <w:rFonts w:ascii="宋体" w:eastAsia="宋体" w:hAnsi="宋体" w:hint="eastAsia"/>
-          <w:b/>
-          <w:bCs/>
-          <w:sz w:val="24"/>
-          <w:szCs w:val="24"/>
-        </w:rPr>
-        <w:t>团队规模：</w:t>
-      </w:r>
-      <w:r>
-        <w:rPr>
-          <w:rFonts w:ascii="宋体" w:eastAsia="宋体" w:hAnsi="宋体" w:hint="eastAsia"/>
-          <w:sz w:val="24"/>
-          <w:szCs w:val="24"/>
-        </w:rPr>
-        <w:t>5人</w:t>
       </w:r>
     </w:p>
     <w:p>
@@ -7829,7 +7024,39 @@
         <w:rPr>
           <w:rFonts w:hint="eastAsia"/>
         </w:rPr>
-        <w:t>项目经理（1 人）：统筹协调、风险管理</w:t>
+        <w:t>核心职责：</w:t>
+      </w:r>
+    </w:p>
+    <w:p>
+      <w:pPr>
+        <w:pStyle w:val="a9"/>
+        <w:numPr>
+          <w:ilvl w:val="1"/>
+          <w:numId w:val="13"/>
+        </w:numPr>
+        <w:spacing w:line="360" w:lineRule="auto"/>
+      </w:pPr>
+      <w:r>
+        <w:rPr>
+          <w:rFonts w:hint="eastAsia"/>
+        </w:rPr>
+        <w:t>指定项目计划与里程碑节点，监控13周开发周期进度</w:t>
+      </w:r>
+    </w:p>
+    <w:p>
+      <w:pPr>
+        <w:pStyle w:val="a9"/>
+        <w:numPr>
+          <w:ilvl w:val="1"/>
+          <w:numId w:val="13"/>
+        </w:numPr>
+        <w:spacing w:line="360" w:lineRule="auto"/>
+      </w:pPr>
+      <w:r>
+        <w:rPr>
+          <w:rFonts w:hint="eastAsia"/>
+        </w:rPr>
+        <w:t>主持每日站会（15分钟）与周例会，协调前后端接口联调</w:t>
       </w:r>
     </w:p>
     <w:p>
@@ -7845,7 +7072,759 @@
         <w:rPr>
           <w:rFonts w:hint="eastAsia"/>
         </w:rPr>
-        <w:t>前端开发（2 人）：界面开发、交互实现</w:t>
+        <w:t>关键技术动作：</w:t>
+      </w:r>
+    </w:p>
+    <w:p>
+      <w:pPr>
+        <w:pStyle w:val="a9"/>
+        <w:numPr>
+          <w:ilvl w:val="1"/>
+          <w:numId w:val="13"/>
+        </w:numPr>
+        <w:spacing w:line="360" w:lineRule="auto"/>
+      </w:pPr>
+      <w:r>
+        <w:rPr>
+          <w:rFonts w:hint="eastAsia"/>
+        </w:rPr>
+        <w:t>主导风险评估会议，指定对应预案</w:t>
+      </w:r>
+    </w:p>
+    <w:p>
+      <w:pPr>
+        <w:spacing w:line="360" w:lineRule="auto"/>
+        <w:rPr>
+          <w:b/>
+          <w:bCs/>
+        </w:rPr>
+      </w:pPr>
+      <w:r>
+        <w:rPr>
+          <w:rFonts w:hint="eastAsia"/>
+          <w:b/>
+          <w:bCs/>
+        </w:rPr>
+        <w:t>前端开发：杨骑骏、田启泽</w:t>
+      </w:r>
+    </w:p>
+    <w:p>
+      <w:pPr>
+        <w:pStyle w:val="a9"/>
+        <w:numPr>
+          <w:ilvl w:val="0"/>
+          <w:numId w:val="25"/>
+        </w:numPr>
+        <w:spacing w:line="360" w:lineRule="auto"/>
+      </w:pPr>
+      <w:r>
+        <w:rPr>
+          <w:rFonts w:hint="eastAsia"/>
+        </w:rPr>
+        <w:t>主责：杨骑骏</w:t>
+      </w:r>
+    </w:p>
+    <w:p>
+      <w:pPr>
+        <w:pStyle w:val="a9"/>
+        <w:numPr>
+          <w:ilvl w:val="1"/>
+          <w:numId w:val="25"/>
+        </w:numPr>
+        <w:spacing w:line="360" w:lineRule="auto"/>
+      </w:pPr>
+      <w:r>
+        <w:rPr>
+          <w:rFonts w:hint="eastAsia"/>
+        </w:rPr>
+        <w:t>开发首页推荐模块/排行榜动态交互</w:t>
+      </w:r>
+    </w:p>
+    <w:p>
+      <w:pPr>
+        <w:pStyle w:val="a9"/>
+        <w:numPr>
+          <w:ilvl w:val="1"/>
+          <w:numId w:val="25"/>
+        </w:numPr>
+        <w:spacing w:line="360" w:lineRule="auto"/>
+      </w:pPr>
+      <w:r>
+        <w:rPr>
+          <w:rFonts w:hint="eastAsia"/>
+        </w:rPr>
+        <w:t>对接后端API数据格式规范</w:t>
+      </w:r>
+    </w:p>
+    <w:p>
+      <w:pPr>
+        <w:pStyle w:val="a9"/>
+        <w:numPr>
+          <w:ilvl w:val="0"/>
+          <w:numId w:val="25"/>
+        </w:numPr>
+        <w:spacing w:line="360" w:lineRule="auto"/>
+      </w:pPr>
+      <w:r>
+        <w:rPr>
+          <w:rFonts w:hint="eastAsia"/>
+        </w:rPr>
+        <w:t>协作：田启泽</w:t>
+      </w:r>
+    </w:p>
+    <w:p>
+      <w:pPr>
+        <w:pStyle w:val="a9"/>
+        <w:numPr>
+          <w:ilvl w:val="1"/>
+          <w:numId w:val="25"/>
+        </w:numPr>
+        <w:spacing w:line="360" w:lineRule="auto"/>
+      </w:pPr>
+      <w:r>
+        <w:rPr>
+          <w:rFonts w:hint="eastAsia"/>
+        </w:rPr>
+        <w:t>实现个人中心/搜索功能</w:t>
+      </w:r>
+    </w:p>
+    <w:p>
+      <w:pPr>
+        <w:pStyle w:val="a9"/>
+        <w:numPr>
+          <w:ilvl w:val="1"/>
+          <w:numId w:val="25"/>
+        </w:numPr>
+        <w:spacing w:line="360" w:lineRule="auto"/>
+      </w:pPr>
+      <w:r>
+        <w:rPr>
+          <w:rFonts w:hint="eastAsia"/>
+        </w:rPr>
+        <w:t>配合测试团队完成UI自动化测试</w:t>
+      </w:r>
+    </w:p>
+    <w:p>
+      <w:pPr>
+        <w:spacing w:line="360" w:lineRule="auto"/>
+        <w:rPr>
+          <w:b/>
+          <w:bCs/>
+        </w:rPr>
+      </w:pPr>
+      <w:r>
+        <w:rPr>
+          <w:rFonts w:hint="eastAsia"/>
+          <w:b/>
+          <w:bCs/>
+        </w:rPr>
+        <w:t>后端开发：吴佳昊</w:t>
+      </w:r>
+    </w:p>
+    <w:p>
+      <w:pPr>
+        <w:pStyle w:val="a9"/>
+        <w:numPr>
+          <w:ilvl w:val="0"/>
+          <w:numId w:val="26"/>
+        </w:numPr>
+        <w:spacing w:line="360" w:lineRule="auto"/>
+      </w:pPr>
+      <w:r>
+        <w:rPr>
+          <w:rFonts w:hint="eastAsia"/>
+        </w:rPr>
+        <w:t>核心职责：</w:t>
+      </w:r>
+    </w:p>
+    <w:p>
+      <w:pPr>
+        <w:pStyle w:val="a9"/>
+        <w:numPr>
+          <w:ilvl w:val="1"/>
+          <w:numId w:val="26"/>
+        </w:numPr>
+        <w:spacing w:line="360" w:lineRule="auto"/>
+      </w:pPr>
+      <w:r>
+        <w:rPr>
+          <w:rFonts w:hint="eastAsia"/>
+        </w:rPr>
+        <w:t>设计</w:t>
+      </w:r>
+      <w:proofErr w:type="spellStart"/>
+      <w:r>
+        <w:t>Supabase</w:t>
+      </w:r>
+      <w:proofErr w:type="spellEnd"/>
+      <w:r>
+        <w:rPr>
+          <w:rFonts w:hint="eastAsia"/>
+        </w:rPr>
+        <w:t>数据库结构</w:t>
+      </w:r>
+    </w:p>
+    <w:p>
+      <w:pPr>
+        <w:pStyle w:val="a9"/>
+        <w:numPr>
+          <w:ilvl w:val="1"/>
+          <w:numId w:val="26"/>
+        </w:numPr>
+        <w:spacing w:line="360" w:lineRule="auto"/>
+      </w:pPr>
+      <w:r>
+        <w:rPr>
+          <w:rFonts w:hint="eastAsia"/>
+        </w:rPr>
+        <w:lastRenderedPageBreak/>
+        <w:t>开发</w:t>
+      </w:r>
+      <w:r>
+        <w:t>RESTful API</w:t>
+      </w:r>
+      <w:r>
+        <w:rPr>
+          <w:rFonts w:hint="eastAsia"/>
+        </w:rPr>
+        <w:t>接口</w:t>
+      </w:r>
+    </w:p>
+    <w:p>
+      <w:pPr>
+        <w:pStyle w:val="a9"/>
+        <w:numPr>
+          <w:ilvl w:val="1"/>
+          <w:numId w:val="26"/>
+        </w:numPr>
+        <w:spacing w:line="360" w:lineRule="auto"/>
+      </w:pPr>
+      <w:r>
+        <w:rPr>
+          <w:rFonts w:hint="eastAsia"/>
+        </w:rPr>
+        <w:t>实现推荐算法</w:t>
+      </w:r>
+    </w:p>
+    <w:p>
+      <w:pPr>
+        <w:pStyle w:val="a9"/>
+        <w:numPr>
+          <w:ilvl w:val="1"/>
+          <w:numId w:val="26"/>
+        </w:numPr>
+        <w:spacing w:line="360" w:lineRule="auto"/>
+      </w:pPr>
+      <w:r>
+        <w:rPr>
+          <w:rFonts w:hint="eastAsia"/>
+        </w:rPr>
+        <w:t>集成</w:t>
+      </w:r>
+      <w:proofErr w:type="spellStart"/>
+      <w:r>
+        <w:t>Vercel</w:t>
+      </w:r>
+      <w:proofErr w:type="spellEnd"/>
+      <w:r>
+        <w:t xml:space="preserve"> AI SDK</w:t>
+      </w:r>
+      <w:r>
+        <w:rPr>
+          <w:rFonts w:hint="eastAsia"/>
+        </w:rPr>
+        <w:t>，封装AI对话任务</w:t>
+      </w:r>
+    </w:p>
+    <w:p>
+      <w:pPr>
+        <w:spacing w:line="360" w:lineRule="auto"/>
+        <w:rPr>
+          <w:b/>
+          <w:bCs/>
+        </w:rPr>
+      </w:pPr>
+      <w:r>
+        <w:rPr>
+          <w:rFonts w:hint="eastAsia"/>
+          <w:b/>
+          <w:bCs/>
+        </w:rPr>
+        <w:t>测试工程师：孙逍遥</w:t>
+      </w:r>
+    </w:p>
+    <w:p>
+      <w:pPr>
+        <w:pStyle w:val="a9"/>
+        <w:numPr>
+          <w:ilvl w:val="0"/>
+          <w:numId w:val="26"/>
+        </w:numPr>
+        <w:spacing w:line="360" w:lineRule="auto"/>
+      </w:pPr>
+      <w:r>
+        <w:rPr>
+          <w:rFonts w:hint="eastAsia"/>
+        </w:rPr>
+        <w:t>质量保障体系：</w:t>
+      </w:r>
+    </w:p>
+    <w:p>
+      <w:pPr>
+        <w:pStyle w:val="a9"/>
+        <w:numPr>
+          <w:ilvl w:val="1"/>
+          <w:numId w:val="26"/>
+        </w:numPr>
+        <w:spacing w:line="360" w:lineRule="auto"/>
+      </w:pPr>
+      <w:r>
+        <w:rPr>
+          <w:rFonts w:hint="eastAsia"/>
+        </w:rPr>
+        <w:t>测试策略设计：指定单元测试/E2E测试/压力测试方案</w:t>
+      </w:r>
+    </w:p>
+    <w:p>
+      <w:pPr>
+        <w:pStyle w:val="a9"/>
+        <w:numPr>
+          <w:ilvl w:val="0"/>
+          <w:numId w:val="26"/>
+        </w:numPr>
+        <w:spacing w:line="360" w:lineRule="auto"/>
+      </w:pPr>
+      <w:r>
+        <w:rPr>
+          <w:rFonts w:hint="eastAsia"/>
+        </w:rPr>
+        <w:t>关键动作：</w:t>
+      </w:r>
+    </w:p>
+    <w:p>
+      <w:pPr>
+        <w:pStyle w:val="a9"/>
+        <w:numPr>
+          <w:ilvl w:val="1"/>
+          <w:numId w:val="26"/>
+        </w:numPr>
+        <w:spacing w:line="360" w:lineRule="auto"/>
+      </w:pPr>
+      <w:r>
+        <w:rPr>
+          <w:rFonts w:hint="eastAsia"/>
+        </w:rPr>
+        <w:t>编写</w:t>
+      </w:r>
+      <w:r>
+        <w:t>20+</w:t>
+      </w:r>
+      <w:r>
+        <w:rPr>
+          <w:rFonts w:hint="eastAsia"/>
+        </w:rPr>
+        <w:t>测试用例（覆盖注册/登录/收藏/推荐主流程）</w:t>
+      </w:r>
+    </w:p>
+    <w:p>
+      <w:pPr>
+        <w:pStyle w:val="a9"/>
+        <w:numPr>
+          <w:ilvl w:val="1"/>
+          <w:numId w:val="26"/>
+        </w:numPr>
+        <w:spacing w:line="360" w:lineRule="auto"/>
+      </w:pPr>
+      <w:r>
+        <w:rPr>
+          <w:rFonts w:hint="eastAsia"/>
+        </w:rPr>
+        <w:t>输出《测试报告》</w:t>
+      </w:r>
+    </w:p>
+    <w:p>
+      <w:pPr>
+        <w:pStyle w:val="a9"/>
+        <w:numPr>
+          <w:ilvl w:val="1"/>
+          <w:numId w:val="26"/>
+        </w:numPr>
+        <w:spacing w:line="360" w:lineRule="auto"/>
+      </w:pPr>
+      <w:r>
+        <w:rPr>
+          <w:rFonts w:hint="eastAsia"/>
+        </w:rPr>
+        <w:t>主导UAT用户培训，收集并分析NPS满意度数据</w:t>
+      </w:r>
+    </w:p>
+    <w:p>
+      <w:pPr>
+        <w:spacing w:line="360" w:lineRule="auto"/>
+        <w:rPr>
+          <w:b/>
+          <w:bCs/>
+        </w:rPr>
+      </w:pPr>
+      <w:r>
+        <w:rPr>
+          <w:rFonts w:hint="eastAsia"/>
+          <w:b/>
+          <w:bCs/>
+        </w:rPr>
+        <w:t>协作机制：</w:t>
+      </w:r>
+    </w:p>
+    <w:p>
+      <w:pPr>
+        <w:pStyle w:val="a9"/>
+        <w:numPr>
+          <w:ilvl w:val="0"/>
+          <w:numId w:val="27"/>
+        </w:numPr>
+        <w:spacing w:line="360" w:lineRule="auto"/>
+      </w:pPr>
+      <w:r>
+        <w:rPr>
+          <w:rFonts w:hint="eastAsia"/>
+        </w:rPr>
+        <w:t>代码管理：</w:t>
+      </w:r>
+      <w:proofErr w:type="spellStart"/>
+      <w:r>
+        <w:t>Github</w:t>
+      </w:r>
+      <w:proofErr w:type="spellEnd"/>
+      <w:r>
+        <w:rPr>
+          <w:rFonts w:hint="eastAsia"/>
+        </w:rPr>
+        <w:t xml:space="preserve"> 仓库分支策略</w:t>
+      </w:r>
+    </w:p>
+    <w:p>
+      <w:pPr>
+        <w:pStyle w:val="a9"/>
+        <w:numPr>
+          <w:ilvl w:val="0"/>
+          <w:numId w:val="27"/>
+        </w:numPr>
+        <w:spacing w:line="360" w:lineRule="auto"/>
+      </w:pPr>
+      <w:r>
+        <w:rPr>
+          <w:rFonts w:hint="eastAsia"/>
+        </w:rPr>
+        <w:t>文档同步：</w:t>
+      </w:r>
+      <w:r>
+        <w:t>Confluence</w:t>
+      </w:r>
+      <w:r>
+        <w:rPr>
+          <w:rFonts w:hint="eastAsia"/>
+        </w:rPr>
+        <w:t>实时更新《接口文档》</w:t>
+      </w:r>
+    </w:p>
+    <w:p>
+      <w:pPr>
+        <w:pStyle w:val="1"/>
+        <w:rPr>
+          <w:color w:val="000000" w:themeColor="text1"/>
+        </w:rPr>
+      </w:pPr>
+      <w:bookmarkStart w:id="16" w:name="_Toc192062527"/>
+      <w:r>
+        <w:rPr>
+          <w:color w:val="000000" w:themeColor="text1"/>
+        </w:rPr>
+        <w:t>4. 实施计划</w:t>
+      </w:r>
+      <w:bookmarkEnd w:id="16"/>
+    </w:p>
+    <w:p>
+      <w:pPr>
+        <w:pStyle w:val="2"/>
+        <w:rPr>
+          <w:color w:val="000000" w:themeColor="text1"/>
+        </w:rPr>
+      </w:pPr>
+      <w:bookmarkStart w:id="17" w:name="_Toc192062528"/>
+      <w:r>
+        <w:rPr>
+          <w:color w:val="000000" w:themeColor="text1"/>
+        </w:rPr>
+        <w:t>4.1 风险评估及对策</w:t>
+      </w:r>
+      <w:bookmarkEnd w:id="17"/>
+    </w:p>
+    <w:p>
+      <w:pPr>
+        <w:pStyle w:val="3"/>
+        <w:rPr>
+          <w:color w:val="000000" w:themeColor="text1"/>
+        </w:rPr>
+      </w:pPr>
+      <w:bookmarkStart w:id="18" w:name="_Toc192062529"/>
+      <w:r>
+        <w:rPr>
+          <w:rFonts w:hint="eastAsia"/>
+          <w:color w:val="000000" w:themeColor="text1"/>
+        </w:rPr>
+        <w:t>4.1.1 技术风险</w:t>
+      </w:r>
+      <w:bookmarkEnd w:id="18"/>
+    </w:p>
+    <w:p>
+      <w:pPr>
+        <w:spacing w:line="360" w:lineRule="auto"/>
+        <w:rPr>
+          <w:rFonts w:ascii="宋体" w:eastAsia="宋体" w:hAnsi="宋体"/>
+          <w:sz w:val="24"/>
+          <w:szCs w:val="24"/>
+        </w:rPr>
+      </w:pPr>
+      <w:r>
+        <w:rPr>
+          <w:rFonts w:ascii="宋体" w:eastAsia="宋体" w:hAnsi="宋体" w:hint="eastAsia"/>
+          <w:b/>
+          <w:bCs/>
+          <w:sz w:val="24"/>
+          <w:szCs w:val="24"/>
+        </w:rPr>
+        <w:t>描述：</w:t>
+      </w:r>
+      <w:r>
+        <w:rPr>
+          <w:rFonts w:ascii="宋体" w:eastAsia="宋体" w:hAnsi="宋体" w:hint="eastAsia"/>
+          <w:sz w:val="24"/>
+          <w:szCs w:val="24"/>
+        </w:rPr>
+        <w:t>AI 推荐算法模块会使用市面上已经开源的模型的 API，但是将会面临 API 免费试用时期有限、AI 响应速度不可控等问题。</w:t>
+      </w:r>
+    </w:p>
+    <w:p>
+      <w:pPr>
+        <w:spacing w:line="360" w:lineRule="auto"/>
+        <w:rPr>
+          <w:rFonts w:ascii="宋体" w:eastAsia="宋体" w:hAnsi="宋体"/>
+          <w:sz w:val="24"/>
+          <w:szCs w:val="24"/>
+        </w:rPr>
+      </w:pPr>
+      <w:r>
+        <w:rPr>
+          <w:rFonts w:ascii="宋体" w:eastAsia="宋体" w:hAnsi="宋体" w:hint="eastAsia"/>
+          <w:b/>
+          <w:bCs/>
+          <w:sz w:val="24"/>
+          <w:szCs w:val="24"/>
+        </w:rPr>
+        <w:t>应对措施：</w:t>
+      </w:r>
+      <w:r>
+        <w:rPr>
+          <w:rFonts w:ascii="宋体" w:eastAsia="宋体" w:hAnsi="宋体" w:hint="eastAsia"/>
+          <w:sz w:val="24"/>
+          <w:szCs w:val="24"/>
+        </w:rPr>
+        <w:t>尽可能多地查阅资料，寻找多个基座模型作为替代方案。</w:t>
+      </w:r>
+    </w:p>
+    <w:p>
+      <w:pPr>
+        <w:pStyle w:val="3"/>
+        <w:rPr>
+          <w:color w:val="000000" w:themeColor="text1"/>
+        </w:rPr>
+      </w:pPr>
+      <w:bookmarkStart w:id="19" w:name="_Toc192062530"/>
+      <w:r>
+        <w:rPr>
+          <w:rFonts w:hint="eastAsia"/>
+          <w:color w:val="000000" w:themeColor="text1"/>
+        </w:rPr>
+        <w:t>4.1.2 外部依赖风险</w:t>
+      </w:r>
+      <w:bookmarkEnd w:id="19"/>
+    </w:p>
+    <w:p>
+      <w:pPr>
+        <w:spacing w:line="360" w:lineRule="auto"/>
+        <w:rPr>
+          <w:rFonts w:ascii="宋体" w:eastAsia="宋体" w:hAnsi="宋体"/>
+          <w:sz w:val="24"/>
+          <w:szCs w:val="24"/>
+        </w:rPr>
+      </w:pPr>
+      <w:r>
+        <w:rPr>
+          <w:rFonts w:ascii="宋体" w:eastAsia="宋体" w:hAnsi="宋体" w:hint="eastAsia"/>
+          <w:b/>
+          <w:bCs/>
+          <w:sz w:val="24"/>
+          <w:szCs w:val="24"/>
+        </w:rPr>
+        <w:t>描述：</w:t>
+      </w:r>
+      <w:r>
+        <w:rPr>
+          <w:rFonts w:ascii="宋体" w:eastAsia="宋体" w:hAnsi="宋体"/>
+          <w:sz w:val="24"/>
+          <w:szCs w:val="24"/>
+        </w:rPr>
+        <w:t>Supabase</w:t>
+      </w:r>
+      <w:r>
+        <w:rPr>
+          <w:rFonts w:ascii="宋体" w:eastAsia="宋体" w:hAnsi="宋体" w:hint="eastAsia"/>
+          <w:sz w:val="24"/>
+          <w:szCs w:val="24"/>
+        </w:rPr>
+        <w:t xml:space="preserve"> 数据库服务可能不稳定，且与前端交互的速度不可控</w:t>
+      </w:r>
+      <w:r>
+        <w:rPr>
+          <w:rFonts w:ascii="宋体" w:eastAsia="宋体" w:hAnsi="宋体" w:hint="eastAsia"/>
+          <w:sz w:val="24"/>
+          <w:szCs w:val="24"/>
+        </w:rPr>
+        <w:t>，从而影响核心功能的正常运行。</w:t>
+      </w:r>
+    </w:p>
+    <w:p>
+      <w:pPr>
+        <w:spacing w:line="360" w:lineRule="auto"/>
+        <w:rPr>
+          <w:rFonts w:ascii="宋体" w:eastAsia="宋体" w:hAnsi="宋体"/>
+          <w:sz w:val="24"/>
+          <w:szCs w:val="24"/>
+        </w:rPr>
+      </w:pPr>
+      <w:r>
+        <w:rPr>
+          <w:rFonts w:ascii="宋体" w:eastAsia="宋体" w:hAnsi="宋体" w:hint="eastAsia"/>
+          <w:b/>
+          <w:bCs/>
+          <w:sz w:val="24"/>
+          <w:szCs w:val="24"/>
+        </w:rPr>
+        <w:t>应对措施：</w:t>
+      </w:r>
+      <w:r>
+        <w:rPr>
+          <w:rFonts w:ascii="宋体" w:eastAsia="宋体" w:hAnsi="宋体" w:hint="eastAsia"/>
+          <w:sz w:val="24"/>
+          <w:szCs w:val="24"/>
+        </w:rPr>
+        <w:t>定期备份数据库至本地，确保数据安全。</w:t>
+      </w:r>
+    </w:p>
+    <w:p>
+      <w:pPr>
+        <w:pStyle w:val="2"/>
+        <w:rPr>
+          <w:color w:val="000000" w:themeColor="text1"/>
+        </w:rPr>
+      </w:pPr>
+      <w:bookmarkStart w:id="20" w:name="_Toc192062531"/>
+      <w:r>
+        <w:rPr>
+          <w:color w:val="000000" w:themeColor="text1"/>
+        </w:rPr>
+        <w:lastRenderedPageBreak/>
+        <w:t>4.2 总体进度计划</w:t>
+      </w:r>
+      <w:bookmarkEnd w:id="20"/>
+    </w:p>
+    <w:p>
+      <w:pPr>
+        <w:pStyle w:val="3"/>
+        <w:rPr>
+          <w:color w:val="000000" w:themeColor="text1"/>
+        </w:rPr>
+      </w:pPr>
+      <w:bookmarkStart w:id="21" w:name="_Toc192062532"/>
+      <w:r>
+        <w:rPr>
+          <w:rFonts w:hint="eastAsia"/>
+          <w:color w:val="000000" w:themeColor="text1"/>
+        </w:rPr>
+        <w:t>4.2.1 项目周期</w:t>
+      </w:r>
+      <w:bookmarkEnd w:id="21"/>
+    </w:p>
+    <w:p>
+      <w:pPr>
+        <w:spacing w:line="360" w:lineRule="auto"/>
+        <w:rPr>
+          <w:rFonts w:ascii="宋体" w:eastAsia="宋体" w:hAnsi="宋体"/>
+          <w:sz w:val="24"/>
+          <w:szCs w:val="24"/>
+        </w:rPr>
+      </w:pPr>
+      <w:r>
+        <w:rPr>
+          <w:rFonts w:ascii="宋体" w:eastAsia="宋体" w:hAnsi="宋体" w:hint="eastAsia"/>
+          <w:b/>
+          <w:bCs/>
+          <w:sz w:val="24"/>
+          <w:szCs w:val="24"/>
+        </w:rPr>
+        <w:t>总时长：</w:t>
+      </w:r>
+      <w:r>
+        <w:rPr>
+          <w:rFonts w:ascii="宋体" w:eastAsia="宋体" w:hAnsi="宋体" w:hint="eastAsia"/>
+          <w:sz w:val="24"/>
+          <w:szCs w:val="24"/>
+        </w:rPr>
+        <w:t>1</w:t>
+      </w:r>
+      <w:r>
+        <w:rPr>
+          <w:rFonts w:ascii="宋体" w:eastAsia="宋体" w:hAnsi="宋体" w:hint="eastAsia"/>
+          <w:sz w:val="24"/>
+          <w:szCs w:val="24"/>
+        </w:rPr>
+        <w:t>3</w:t>
+      </w:r>
+      <w:r>
+        <w:rPr>
+          <w:rFonts w:ascii="宋体" w:eastAsia="宋体" w:hAnsi="宋体" w:hint="eastAsia"/>
+          <w:sz w:val="24"/>
+          <w:szCs w:val="24"/>
+        </w:rPr>
+        <w:t>周</w:t>
+      </w:r>
+    </w:p>
+    <w:p>
+      <w:pPr>
+        <w:spacing w:line="360" w:lineRule="auto"/>
+        <w:rPr>
+          <w:rFonts w:ascii="宋体" w:eastAsia="宋体" w:hAnsi="宋体"/>
+          <w:sz w:val="24"/>
+          <w:szCs w:val="24"/>
+        </w:rPr>
+      </w:pPr>
+      <w:r>
+        <w:rPr>
+          <w:rFonts w:ascii="宋体" w:eastAsia="宋体" w:hAnsi="宋体" w:hint="eastAsia"/>
+          <w:b/>
+          <w:bCs/>
+          <w:sz w:val="24"/>
+          <w:szCs w:val="24"/>
+        </w:rPr>
+        <w:t>团队规模：</w:t>
+      </w:r>
+      <w:r>
+        <w:rPr>
+          <w:rFonts w:ascii="宋体" w:eastAsia="宋体" w:hAnsi="宋体" w:hint="eastAsia"/>
+          <w:sz w:val="24"/>
+          <w:szCs w:val="24"/>
+        </w:rPr>
+        <w:t>5人</w:t>
       </w:r>
     </w:p>
     <w:p>
@@ -7861,16 +7840,8 @@
         <w:rPr>
           <w:rFonts w:hint="eastAsia"/>
         </w:rPr>
-        <w:t>后端开发（1人）：设计数据库、操纵</w:t>
-      </w:r>
-      <w:r>
-        <w:t xml:space="preserve"> </w:t>
-      </w:r>
-      <w:proofErr w:type="spellStart"/>
-      <w:r>
-        <w:t>supabase</w:t>
-      </w:r>
-      <w:proofErr w:type="spellEnd"/>
+        <w:t>项目经理（1 人）：统筹协调、风险管理</w:t>
+      </w:r>
     </w:p>
     <w:p>
       <w:pPr>
@@ -7880,9 +7851,46 @@
           <w:numId w:val="13"/>
         </w:numPr>
         <w:spacing w:line="360" w:lineRule="auto"/>
+      </w:pPr>
+      <w:r>
         <w:rPr>
           <w:rFonts w:hint="eastAsia"/>
         </w:rPr>
+        <w:t>前端开发（2 人）：界面开发、交互实现</w:t>
+      </w:r>
+    </w:p>
+    <w:p>
+      <w:pPr>
+        <w:pStyle w:val="a9"/>
+        <w:numPr>
+          <w:ilvl w:val="0"/>
+          <w:numId w:val="13"/>
+        </w:numPr>
+        <w:spacing w:line="360" w:lineRule="auto"/>
+      </w:pPr>
+      <w:r>
+        <w:rPr>
+          <w:rFonts w:hint="eastAsia"/>
+        </w:rPr>
+        <w:t>后端开发（1人）：设计数据库、操纵</w:t>
+      </w:r>
+      <w:r>
+        <w:t xml:space="preserve"> </w:t>
+      </w:r>
+      <w:proofErr w:type="spellStart"/>
+      <w:r>
+        <w:t>supabase</w:t>
+      </w:r>
+      <w:proofErr w:type="spellEnd"/>
+    </w:p>
+    <w:p>
+      <w:pPr>
+        <w:pStyle w:val="a9"/>
+        <w:numPr>
+          <w:ilvl w:val="0"/>
+          <w:numId w:val="13"/>
+        </w:numPr>
+        <w:spacing w:line="360" w:lineRule="auto"/>
       </w:pPr>
       <w:r>
         <w:rPr>
@@ -7956,7 +7964,6 @@
           <w:sz w:val="24"/>
           <w:szCs w:val="24"/>
         </w:rPr>
-        <w:lastRenderedPageBreak/>
         <w:t>第 1 周：</w:t>
       </w:r>
     </w:p>
@@ -8077,7 +8084,7 @@
         </w:numPr>
         <w:spacing w:line="360" w:lineRule="auto"/>
         <w:rPr>
-          <w:rFonts w:ascii="宋体" w:eastAsia="宋体" w:hAnsi="宋体" w:hint="eastAsia"/>
+          <w:rFonts w:ascii="宋体" w:eastAsia="宋体" w:hAnsi="宋体"/>
           <w:sz w:val="24"/>
           <w:szCs w:val="24"/>
         </w:rPr>
@@ -8128,7 +8135,7 @@
         </w:numPr>
         <w:spacing w:line="360" w:lineRule="auto"/>
         <w:rPr>
-          <w:rFonts w:ascii="宋体" w:eastAsia="宋体" w:hAnsi="宋体" w:hint="eastAsia"/>
+          <w:rFonts w:ascii="宋体" w:eastAsia="宋体" w:hAnsi="宋体"/>
           <w:sz w:val="24"/>
           <w:szCs w:val="24"/>
         </w:rPr>
@@ -8427,6 +8434,7 @@
           <w:sz w:val="24"/>
           <w:szCs w:val="24"/>
         </w:rPr>
+        <w:lastRenderedPageBreak/>
         <w:t>协同过滤算法开发</w:t>
       </w:r>
     </w:p>
@@ -8595,7 +8603,7 @@
         </w:numPr>
         <w:spacing w:line="360" w:lineRule="auto"/>
         <w:rPr>
-          <w:rFonts w:ascii="宋体" w:eastAsia="宋体" w:hAnsi="宋体" w:hint="eastAsia"/>
+          <w:rFonts w:ascii="宋体" w:eastAsia="宋体" w:hAnsi="宋体"/>
           <w:sz w:val="24"/>
           <w:szCs w:val="24"/>
         </w:rPr>
@@ -8726,7 +8734,6 @@
           <w:sz w:val="24"/>
           <w:szCs w:val="24"/>
         </w:rPr>
-        <w:lastRenderedPageBreak/>
         <w:t>安全测试</w:t>
       </w:r>
     </w:p>
@@ -8900,7 +8907,7 @@
         </w:numPr>
         <w:spacing w:line="360" w:lineRule="auto"/>
         <w:rPr>
-          <w:rFonts w:ascii="宋体" w:eastAsia="宋体" w:hAnsi="宋体" w:hint="eastAsia"/>
+          <w:rFonts w:ascii="宋体" w:eastAsia="宋体" w:hAnsi="宋体"/>
           <w:sz w:val="24"/>
           <w:szCs w:val="24"/>
         </w:rPr>
@@ -9056,17 +9063,17 @@
         </w:numPr>
         <w:spacing w:line="360" w:lineRule="auto"/>
         <w:rPr>
+          <w:rFonts w:ascii="宋体" w:eastAsia="宋体" w:hAnsi="宋体"/>
+          <w:sz w:val="24"/>
+          <w:szCs w:val="24"/>
+        </w:rPr>
+      </w:pPr>
+      <w:r>
+        <w:rPr>
           <w:rFonts w:ascii="宋体" w:eastAsia="宋体" w:hAnsi="宋体" w:hint="eastAsia"/>
           <w:sz w:val="24"/>
           <w:szCs w:val="24"/>
         </w:rPr>
-      </w:pPr>
-      <w:r>
-        <w:rPr>
-          <w:rFonts w:ascii="宋体" w:eastAsia="宋体" w:hAnsi="宋体" w:hint="eastAsia"/>
-          <w:sz w:val="24"/>
-          <w:szCs w:val="24"/>
-        </w:rPr>
         <w:t>结题答辩准备</w:t>
       </w:r>
     </w:p>
@@ -9082,6 +9089,7 @@
         <w:rPr>
           <w:color w:val="000000" w:themeColor="text1"/>
         </w:rPr>
+        <w:lastRenderedPageBreak/>
         <w:t>5. 预算</w:t>
       </w:r>
       <w:bookmarkEnd w:id="23"/>
@@ -9259,7 +9267,6 @@
         <w:rPr>
           <w:rFonts w:hint="eastAsia"/>
         </w:rPr>
-        <w:lastRenderedPageBreak/>
         <w:t>测试工程师：10000元/人月，主导自动化测试、性能压测及用户验收流程</w:t>
       </w:r>
     </w:p>
@@ -9429,9 +9436,6 @@
           <w:numId w:val="23"/>
         </w:numPr>
         <w:spacing w:line="360" w:lineRule="auto"/>
-        <w:rPr>
-          <w:rFonts w:hint="eastAsia"/>
-        </w:rPr>
       </w:pPr>
       <w:r>
         <w:rPr>
@@ -9471,11 +9475,19 @@
           <w:rFonts w:hint="eastAsia"/>
           <w:color w:val="000000" w:themeColor="text1"/>
         </w:rPr>
+        <w:lastRenderedPageBreak/>
         <w:t>参考文献</w:t>
       </w:r>
       <w:bookmarkEnd w:id="24"/>
     </w:p>
-    <w:p/>
+    <w:p>
+      <w:r>
+        <w:rPr>
+          <w:rFonts w:hint="eastAsia"/>
+        </w:rPr>
+        <w:t>无</w:t>
+      </w:r>
+    </w:p>
     <w:sectPr>
       <w:pgSz w:w="11906" w:h="16838"/>
       <w:pgMar w:top="1440" w:right="1800" w:bottom="1440" w:left="1800" w:header="851" w:footer="992" w:gutter="0"/>
